--- a/第二册/Lesson 10.docx
+++ b/第二册/Lesson 10.docx
@@ -77,6 +77,15 @@
         </w:rPr>
         <w:t>音乐的</w:t>
       </w:r>
+      <w:r>
+        <w:rPr>
+          <w:rFonts w:hint="eastAsia" w:ascii="宋体" w:eastAsia="宋体"/>
+          <w:lang w:val="en-US" w:eastAsia="zh-CN"/>
+        </w:rPr>
+        <w:t xml:space="preserve"> </w:t>
+      </w:r>
+      <w:bookmarkStart w:id="0" w:name="_GoBack"/>
+      <w:bookmarkEnd w:id="0"/>
       <w:r>
         <w:rPr>
           <w:spacing w:val="-1"/>
@@ -1775,8 +1784,6 @@
         </w:rPr>
         <w:t xml:space="preserve">                  现在进行时的被动语态：am is are + being +done</w:t>
       </w:r>
-      <w:bookmarkStart w:id="0" w:name="_GoBack"/>
-      <w:bookmarkEnd w:id="0"/>
     </w:p>
     <w:p>
       <w:pPr>

--- a/第二册/Lesson 10.docx
+++ b/第二册/Lesson 10.docx
@@ -84,8 +84,6 @@
         </w:rPr>
         <w:t xml:space="preserve"> </w:t>
       </w:r>
-      <w:bookmarkStart w:id="0" w:name="_GoBack"/>
-      <w:bookmarkEnd w:id="0"/>
       <w:r>
         <w:rPr>
           <w:spacing w:val="-1"/>
@@ -2793,6 +2791,231 @@
       </w:pPr>
       <w:r>
         <w:t>the door of the room</w:t>
+      </w:r>
+    </w:p>
+    <w:p>
+      <w:pPr>
+        <w:pStyle w:val="3"/>
+        <w:spacing w:before="11"/>
+        <w:ind w:left="1020"/>
+      </w:pPr>
+    </w:p>
+    <w:p>
+      <w:pPr>
+        <w:pStyle w:val="3"/>
+        <w:spacing w:before="11"/>
+        <w:ind w:left="1020"/>
+        <w:rPr>
+          <w:rFonts w:hint="eastAsia" w:eastAsia="宋体"/>
+          <w:lang w:val="en-US" w:eastAsia="zh-CN"/>
+        </w:rPr>
+      </w:pPr>
+      <w:r>
+        <w:rPr>
+          <w:rFonts w:hint="eastAsia" w:eastAsia="宋体"/>
+          <w:lang w:val="en-US" w:eastAsia="zh-CN"/>
+        </w:rPr>
+        <w:t>我家有一件古乐器</w:t>
+      </w:r>
+    </w:p>
+    <w:p>
+      <w:pPr>
+        <w:pStyle w:val="3"/>
+        <w:spacing w:before="11"/>
+        <w:ind w:left="1020"/>
+        <w:rPr>
+          <w:rFonts w:hint="eastAsia" w:eastAsia="宋体"/>
+          <w:lang w:val="en-US" w:eastAsia="zh-CN"/>
+        </w:rPr>
+      </w:pPr>
+      <w:r>
+        <w:rPr>
+          <w:rFonts w:hint="eastAsia" w:eastAsia="宋体"/>
+          <w:lang w:val="en-US" w:eastAsia="zh-CN"/>
+        </w:rPr>
+        <w:t>被称作古钢琴</w:t>
+      </w:r>
+    </w:p>
+    <w:p>
+      <w:pPr>
+        <w:pStyle w:val="3"/>
+        <w:spacing w:before="11"/>
+        <w:ind w:left="1020"/>
+        <w:rPr>
+          <w:rFonts w:hint="eastAsia" w:eastAsia="宋体"/>
+          <w:lang w:val="en-US" w:eastAsia="zh-CN"/>
+        </w:rPr>
+      </w:pPr>
+      <w:r>
+        <w:rPr>
+          <w:rFonts w:hint="eastAsia" w:eastAsia="宋体"/>
+          <w:lang w:val="en-US" w:eastAsia="zh-CN"/>
+        </w:rPr>
+        <w:t>是1681年德国制造的</w:t>
+      </w:r>
+    </w:p>
+    <w:p>
+      <w:pPr>
+        <w:pStyle w:val="3"/>
+        <w:spacing w:before="11"/>
+        <w:ind w:left="1020"/>
+        <w:rPr>
+          <w:rFonts w:hint="eastAsia" w:eastAsia="宋体"/>
+          <w:lang w:val="en-US" w:eastAsia="zh-CN"/>
+        </w:rPr>
+      </w:pPr>
+      <w:r>
+        <w:rPr>
+          <w:rFonts w:hint="eastAsia" w:eastAsia="宋体"/>
+          <w:lang w:val="en-US" w:eastAsia="zh-CN"/>
+        </w:rPr>
+        <w:t>我们的这架古钢琴存放在起居室里</w:t>
+      </w:r>
+    </w:p>
+    <w:p>
+      <w:pPr>
+        <w:pStyle w:val="3"/>
+        <w:spacing w:before="11"/>
+        <w:ind w:left="1020"/>
+        <w:rPr>
+          <w:rFonts w:hint="eastAsia" w:eastAsia="宋体"/>
+          <w:lang w:val="en-US" w:eastAsia="zh-CN"/>
+        </w:rPr>
+      </w:pPr>
+      <w:r>
+        <w:rPr>
+          <w:rFonts w:hint="eastAsia" w:eastAsia="宋体"/>
+          <w:lang w:val="en-US" w:eastAsia="zh-CN"/>
+        </w:rPr>
+        <w:t>我们家有这件乐器很久了</w:t>
+      </w:r>
+    </w:p>
+    <w:p>
+      <w:pPr>
+        <w:pStyle w:val="3"/>
+        <w:spacing w:before="11"/>
+        <w:ind w:left="1020"/>
+        <w:rPr>
+          <w:rFonts w:hint="eastAsia" w:eastAsia="宋体"/>
+          <w:lang w:val="en-US" w:eastAsia="zh-CN"/>
+        </w:rPr>
+      </w:pPr>
+      <w:r>
+        <w:rPr>
+          <w:rFonts w:hint="eastAsia" w:eastAsia="宋体"/>
+          <w:lang w:val="en-US" w:eastAsia="zh-CN"/>
+        </w:rPr>
+        <w:t>是我祖父在很多年以前买的</w:t>
+      </w:r>
+    </w:p>
+    <w:p>
+      <w:pPr>
+        <w:pStyle w:val="3"/>
+        <w:spacing w:before="11"/>
+        <w:ind w:left="1020"/>
+        <w:rPr>
+          <w:rFonts w:hint="eastAsia" w:eastAsia="宋体"/>
+          <w:lang w:val="en-US" w:eastAsia="zh-CN"/>
+        </w:rPr>
+      </w:pPr>
+      <w:bookmarkStart w:id="0" w:name="_GoBack"/>
+      <w:bookmarkEnd w:id="0"/>
+      <w:r>
+        <w:rPr>
+          <w:rFonts w:hint="eastAsia" w:eastAsia="宋体"/>
+          <w:lang w:val="en-US" w:eastAsia="zh-CN"/>
+        </w:rPr>
+        <w:t>可它最近被一个客人弄坏了</w:t>
+      </w:r>
+    </w:p>
+    <w:p>
+      <w:pPr>
+        <w:pStyle w:val="3"/>
+        <w:spacing w:before="11"/>
+        <w:ind w:left="1020"/>
+        <w:rPr>
+          <w:rFonts w:hint="eastAsia" w:eastAsia="宋体"/>
+          <w:lang w:val="en-US" w:eastAsia="zh-CN"/>
+        </w:rPr>
+      </w:pPr>
+      <w:r>
+        <w:rPr>
+          <w:rFonts w:hint="eastAsia" w:eastAsia="宋体"/>
+          <w:lang w:val="en-US" w:eastAsia="zh-CN"/>
+        </w:rPr>
+        <w:t>他用它来弹奏爵士乐</w:t>
+      </w:r>
+    </w:p>
+    <w:p>
+      <w:pPr>
+        <w:pStyle w:val="3"/>
+        <w:spacing w:before="11"/>
+        <w:ind w:left="1020"/>
+        <w:rPr>
+          <w:rFonts w:hint="eastAsia" w:eastAsia="宋体"/>
+          <w:lang w:val="en-US" w:eastAsia="zh-CN"/>
+        </w:rPr>
+      </w:pPr>
+      <w:r>
+        <w:rPr>
+          <w:rFonts w:hint="eastAsia" w:eastAsia="宋体"/>
+          <w:lang w:val="en-US" w:eastAsia="zh-CN"/>
+        </w:rPr>
+        <w:t>她在击琴键的时候用力过猛，损坏了两根琴弦</w:t>
+      </w:r>
+    </w:p>
+    <w:p>
+      <w:pPr>
+        <w:pStyle w:val="3"/>
+        <w:spacing w:before="11"/>
+        <w:ind w:left="1020"/>
+        <w:rPr>
+          <w:rFonts w:hint="eastAsia" w:eastAsia="宋体"/>
+          <w:lang w:val="en-US" w:eastAsia="zh-CN"/>
+        </w:rPr>
+      </w:pPr>
+      <w:r>
+        <w:rPr>
+          <w:rFonts w:hint="eastAsia" w:eastAsia="宋体"/>
+          <w:lang w:val="en-US" w:eastAsia="zh-CN"/>
+        </w:rPr>
+        <w:t>我父亲大为吃惊</w:t>
+      </w:r>
+    </w:p>
+    <w:p>
+      <w:pPr>
+        <w:pStyle w:val="3"/>
+        <w:spacing w:before="11"/>
+        <w:ind w:left="1020"/>
+        <w:rPr>
+          <w:rFonts w:hint="eastAsia" w:eastAsia="宋体"/>
+          <w:lang w:val="en-US" w:eastAsia="zh-CN"/>
+        </w:rPr>
+      </w:pPr>
+      <w:r>
+        <w:rPr>
+          <w:rFonts w:hint="eastAsia" w:eastAsia="宋体"/>
+          <w:lang w:val="en-US" w:eastAsia="zh-CN"/>
+        </w:rPr>
+        <w:t>不许我们在动它</w:t>
+      </w:r>
+    </w:p>
+    <w:p>
+      <w:pPr>
+        <w:pStyle w:val="3"/>
+        <w:spacing w:before="11"/>
+        <w:ind w:left="1020"/>
+        <w:rPr>
+          <w:rFonts w:hint="default" w:eastAsia="宋体"/>
+          <w:lang w:val="en-US" w:eastAsia="zh-CN"/>
+        </w:rPr>
+      </w:pPr>
+      <w:r>
+        <w:rPr>
+          <w:rFonts w:hint="eastAsia" w:eastAsia="宋体"/>
+          <w:lang w:val="en-US" w:eastAsia="zh-CN"/>
+        </w:rPr>
+        <w:t>父亲的一个朋友正在修理这个乐器</w:t>
       </w:r>
     </w:p>
     <w:p>

--- a/第二册/Lesson 10.docx
+++ b/第二册/Lesson 10.docx
@@ -246,34 +246,39 @@
     <w:p>
       <w:pPr>
         <w:pStyle w:val="3"/>
-        <w:spacing w:before="11" w:line="254" w:lineRule="auto"/>
-        <w:ind w:left="600" w:right="7191"/>
-        <w:rPr>
-          <w:rFonts w:hint="default" w:eastAsia="宋体"/>
-          <w:lang w:val="en-US" w:eastAsia="zh-CN"/>
-        </w:rPr>
-      </w:pPr>
-      <w:r>
-        <w:t xml:space="preserve">destroy </w:t>
-      </w:r>
-      <w:r>
+        <w:keepNext w:val="0"/>
+        <w:keepLines w:val="0"/>
+        <w:pageBreakBefore w:val="0"/>
+        <w:widowControl w:val="0"/>
+        <w:kinsoku/>
+        <w:wordWrap/>
+        <w:overflowPunct/>
+        <w:topLinePunct w:val="0"/>
+        <w:autoSpaceDE w:val="0"/>
+        <w:autoSpaceDN w:val="0"/>
+        <w:bidi w:val="0"/>
+        <w:adjustRightInd/>
+        <w:snapToGrid/>
+        <w:spacing w:before="11" w:after="0" w:line="255" w:lineRule="auto"/>
+        <w:ind w:left="600" w:leftChars="0" w:right="0" w:rightChars="0" w:firstLine="0" w:firstLineChars="0"/>
+        <w:jc w:val="left"/>
+        <w:textAlignment w:val="auto"/>
+        <w:outlineLvl w:val="9"/>
         <w:rPr>
           <w:rFonts w:hint="eastAsia" w:eastAsia="宋体"/>
           <w:lang w:val="en-US" w:eastAsia="zh-CN"/>
         </w:rPr>
-        <w:t>猛烈的损坏</w:t>
-      </w:r>
-    </w:p>
-    <w:p>
-      <w:pPr>
-        <w:pStyle w:val="3"/>
-        <w:spacing w:before="11" w:line="254" w:lineRule="auto"/>
-        <w:ind w:left="600" w:right="7191"/>
+      </w:pPr>
+      <w:r>
+        <w:t xml:space="preserve">destroy </w:t>
+      </w:r>
+      <w:r>
         <w:rPr>
           <w:rFonts w:hint="eastAsia" w:eastAsia="宋体"/>
           <w:lang w:val="en-US" w:eastAsia="zh-CN"/>
         </w:rPr>
-      </w:pPr>
+        <w:t>猛烈的损坏</w:t>
+      </w:r>
     </w:p>
     <w:p>
       <w:pPr>
@@ -2066,7 +2071,30 @@
         <w:rPr>
           <w:sz w:val="24"/>
         </w:rPr>
-        <w:t>musical instrument. 2.It is called a</w:t>
+        <w:t xml:space="preserve">musical instrument. </w:t>
+      </w:r>
+    </w:p>
+    <w:p>
+      <w:pPr>
+        <w:pStyle w:val="7"/>
+        <w:numPr>
+          <w:numId w:val="0"/>
+        </w:numPr>
+        <w:tabs>
+          <w:tab w:val="left" w:pos="724"/>
+        </w:tabs>
+        <w:spacing w:before="67" w:after="0" w:line="491" w:lineRule="auto"/>
+        <w:ind w:left="540" w:leftChars="0" w:right="4293" w:rightChars="0"/>
+        <w:jc w:val="left"/>
+        <w:rPr>
+          <w:sz w:val="24"/>
+        </w:rPr>
+      </w:pPr>
+      <w:r>
+        <w:rPr>
+          <w:sz w:val="24"/>
+        </w:rPr>
+        <w:t>2.It is called a</w:t>
       </w:r>
       <w:r>
         <w:rPr>
@@ -2416,7 +2444,30 @@
         <w:rPr>
           <w:sz w:val="24"/>
         </w:rPr>
-        <w:t>ago. 7.Recently it was damaged by a</w:t>
+        <w:t xml:space="preserve">ago. </w:t>
+      </w:r>
+    </w:p>
+    <w:p>
+      <w:pPr>
+        <w:pStyle w:val="7"/>
+        <w:numPr>
+          <w:numId w:val="0"/>
+        </w:numPr>
+        <w:tabs>
+          <w:tab w:val="left" w:pos="724"/>
+        </w:tabs>
+        <w:spacing w:before="0" w:after="0" w:line="511" w:lineRule="auto"/>
+        <w:ind w:left="540" w:leftChars="0" w:right="1693" w:rightChars="0"/>
+        <w:jc w:val="left"/>
+        <w:rPr>
+          <w:sz w:val="24"/>
+        </w:rPr>
+      </w:pPr>
+      <w:r>
+        <w:rPr>
+          <w:sz w:val="24"/>
+        </w:rPr>
+        <w:t>7.Recently it was damaged by a</w:t>
       </w:r>
       <w:r>
         <w:rPr>
@@ -2535,7 +2586,53 @@
       </w:r>
       <w:r>
         <w:rPr>
-          <w:rFonts w:ascii="宋体" w:hAnsi="宋体"/>
+          <w:sz w:val="24"/>
+        </w:rPr>
+        <w:t>two of the strings were</w:t>
+      </w:r>
+      <w:r>
+        <w:rPr>
+          <w:spacing w:val="-32"/>
+          <w:sz w:val="24"/>
+        </w:rPr>
+        <w:t xml:space="preserve"> </w:t>
+      </w:r>
+      <w:bookmarkStart w:id="0" w:name="_GoBack"/>
+      <w:bookmarkEnd w:id="0"/>
+      <w:r>
+        <w:rPr>
+          <w:sz w:val="24"/>
+        </w:rPr>
+        <w:t xml:space="preserve">. </w:t>
+      </w:r>
+    </w:p>
+    <w:p>
+      <w:pPr>
+        <w:pStyle w:val="7"/>
+        <w:numPr>
+          <w:numId w:val="0"/>
+        </w:numPr>
+        <w:tabs>
+          <w:tab w:val="left" w:pos="724"/>
+          <w:tab w:val="left" w:pos="1799"/>
+          <w:tab w:val="left" w:pos="2639"/>
+          <w:tab w:val="left" w:pos="3177"/>
+        </w:tabs>
+        <w:spacing w:before="0" w:after="0" w:line="491" w:lineRule="auto"/>
+        <w:ind w:left="540" w:leftChars="0" w:right="2320" w:rightChars="0" w:firstLine="480" w:firstLineChars="200"/>
+        <w:jc w:val="left"/>
+        <w:rPr>
+          <w:sz w:val="24"/>
+        </w:rPr>
+      </w:pPr>
+      <w:r>
+        <w:rPr>
+          <w:sz w:val="24"/>
+        </w:rPr>
+        <w:t>strike</w:t>
+      </w:r>
+      <w:r>
+        <w:rPr>
           <w:sz w:val="24"/>
         </w:rPr>
         <w:tab/>
@@ -2544,20 +2641,7 @@
         <w:rPr>
           <w:sz w:val="24"/>
         </w:rPr>
-        <w:t>two of the strings were</w:t>
-      </w:r>
-      <w:r>
-        <w:rPr>
-          <w:spacing w:val="-32"/>
-          <w:sz w:val="24"/>
-        </w:rPr>
-        <w:t xml:space="preserve"> </w:t>
-      </w:r>
-      <w:r>
-        <w:rPr>
-          <w:sz w:val="24"/>
-        </w:rPr>
-        <w:t>broken. strike</w:t>
+        <w:t>struck</w:t>
       </w:r>
       <w:r>
         <w:rPr>
@@ -2571,17 +2655,53 @@
         </w:rPr>
         <w:t>struck</w:t>
       </w:r>
-      <w:r>
-        <w:rPr>
-          <w:sz w:val="24"/>
-        </w:rPr>
+    </w:p>
+    <w:p>
+      <w:pPr>
+        <w:pStyle w:val="3"/>
+        <w:keepNext w:val="0"/>
+        <w:keepLines w:val="0"/>
+        <w:pageBreakBefore w:val="0"/>
+        <w:widowControl w:val="0"/>
+        <w:tabs>
+          <w:tab w:val="left" w:pos="1799"/>
+          <w:tab w:val="left" w:pos="2639"/>
+        </w:tabs>
+        <w:kinsoku/>
+        <w:wordWrap/>
+        <w:overflowPunct/>
+        <w:topLinePunct w:val="0"/>
+        <w:autoSpaceDE w:val="0"/>
+        <w:autoSpaceDN w:val="0"/>
+        <w:bidi w:val="0"/>
+        <w:adjustRightInd/>
+        <w:snapToGrid/>
+        <w:spacing w:before="24" w:after="0" w:line="512" w:lineRule="auto"/>
+        <w:ind w:left="660" w:leftChars="0" w:right="0" w:rightChars="0" w:firstLine="360" w:firstLineChars="0"/>
+        <w:jc w:val="left"/>
+        <w:textAlignment w:val="auto"/>
+        <w:outlineLvl w:val="9"/>
+        <w:rPr>
+          <w:spacing w:val="-5"/>
+        </w:rPr>
+      </w:pPr>
+      <w:r>
+        <w:t>break</w:t>
+      </w:r>
+      <w:r>
         <w:tab/>
       </w:r>
       <w:r>
-        <w:rPr>
-          <w:sz w:val="24"/>
-        </w:rPr>
-        <w:t>struck</w:t>
+        <w:t>broke</w:t>
+      </w:r>
+      <w:r>
+        <w:tab/>
+      </w:r>
+      <w:r>
+        <w:rPr>
+          <w:spacing w:val="-5"/>
+        </w:rPr>
+        <w:t xml:space="preserve">broken </w:t>
       </w:r>
     </w:p>
     <w:p>
@@ -2592,26 +2712,8 @@
           <w:tab w:val="left" w:pos="2639"/>
         </w:tabs>
         <w:spacing w:before="24" w:line="511" w:lineRule="auto"/>
-        <w:ind w:left="660" w:right="5223" w:firstLine="360"/>
-      </w:pPr>
-      <w:r>
-        <w:t>break</w:t>
-      </w:r>
-      <w:r>
-        <w:tab/>
-      </w:r>
-      <w:r>
-        <w:t>broke</w:t>
-      </w:r>
-      <w:r>
-        <w:tab/>
-      </w:r>
-      <w:r>
-        <w:rPr>
-          <w:spacing w:val="-5"/>
-        </w:rPr>
-        <w:t xml:space="preserve">broken </w:t>
-      </w:r>
+        <w:ind w:right="5223"/>
+      </w:pPr>
       <w:r>
         <w:t>10.My father was</w:t>
       </w:r>
@@ -2918,8 +3020,6 @@
           <w:lang w:val="en-US" w:eastAsia="zh-CN"/>
         </w:rPr>
       </w:pPr>
-      <w:bookmarkStart w:id="0" w:name="_GoBack"/>
-      <w:bookmarkEnd w:id="0"/>
       <w:r>
         <w:rPr>
           <w:rFonts w:hint="eastAsia" w:eastAsia="宋体"/>
@@ -4024,7 +4124,6 @@
     <w:lsdException w:unhideWhenUsed="0" w:uiPriority="63" w:semiHidden="0" w:name="Medium Shading 1 Accent 1"/>
     <w:lsdException w:unhideWhenUsed="0" w:uiPriority="64" w:semiHidden="0" w:name="Medium Shading 2 Accent 1"/>
     <w:lsdException w:unhideWhenUsed="0" w:uiPriority="65" w:semiHidden="0" w:name="Medium List 1 Accent 1"/>
-    <w:lsdException w:qFormat="1" w:unhideWhenUsed="0" w:uiPriority="1" w:semiHidden="0" w:name="List Paragraph"/>
     <w:lsdException w:unhideWhenUsed="0" w:uiPriority="66" w:semiHidden="0" w:name="Medium List 2 Accent 1"/>
     <w:lsdException w:unhideWhenUsed="0" w:uiPriority="67" w:semiHidden="0" w:name="Medium Grid 1 Accent 1"/>
     <w:lsdException w:unhideWhenUsed="0" w:uiPriority="68" w:semiHidden="0" w:name="Medium Grid 2 Accent 1"/>
@@ -4144,13 +4243,12 @@
       <w:lang w:val="en-US" w:eastAsia="en-US" w:bidi="en-US"/>
     </w:rPr>
   </w:style>
-  <w:style w:type="character" w:default="1" w:styleId="5">
+  <w:style w:type="character" w:default="1" w:styleId="4">
     <w:name w:val="Default Paragraph Font"/>
-    <w:semiHidden/>
     <w:unhideWhenUsed/>
     <w:uiPriority w:val="1"/>
   </w:style>
-  <w:style w:type="table" w:default="1" w:styleId="4">
+  <w:style w:type="table" w:default="1" w:styleId="5">
     <w:name w:val="Normal Table"/>
     <w:semiHidden/>
     <w:uiPriority w:val="0"/>
@@ -4177,7 +4275,6 @@
   </w:style>
   <w:style w:type="table" w:customStyle="1" w:styleId="6">
     <w:name w:val="Table Normal"/>
-    <w:semiHidden/>
     <w:unhideWhenUsed/>
     <w:qFormat/>
     <w:uiPriority w:val="2"/>
@@ -4190,7 +4287,7 @@
       </w:tblCellMar>
     </w:tblPr>
   </w:style>
-  <w:style w:type="paragraph" w:styleId="7">
+  <w:style w:type="paragraph" w:customStyle="1" w:styleId="7">
     <w:name w:val="List Paragraph"/>
     <w:basedOn w:val="1"/>
     <w:qFormat/>
